--- a/public/office_templates/E3.docx
+++ b/public/office_templates/E3.docx
@@ -208,21 +208,7 @@
           <w:rFonts w:eastAsia="Times New Roman" w:cs="Calibri" w:cstheme="minorHAnsi"/>
           <w:color w:val="000000"/>
         </w:rPr>
-        <w:t xml:space="preserve">Realizada la evaluación de las evidencias indirectas y el contraste de evidencias directas que se ha considerado necesario, </w:t>
-      </w:r>
-      <w:r>
-        <w:rPr>
-          <w:rFonts w:eastAsia="Times New Roman" w:cs="Calibri" w:cstheme="minorHAnsi"/>
-          <w:color w:val="000000"/>
-        </w:rPr>
-        <w:t>s</w:t>
-      </w:r>
-      <w:r>
-        <w:rPr>
-          <w:rFonts w:eastAsia="Times New Roman" w:cs="Calibri" w:cstheme="minorHAnsi"/>
-          <w:color w:val="000000"/>
-        </w:rPr>
-        <w:t xml:space="preserve">e eleva a la comisión de evaluación el siguiente juicio de competencias profesionales y la correspondiente propuesta formativa para la UCs no demostradas. </w:t>
+        <w:t xml:space="preserve">Realizada la evaluación de las evidencias indirectas y el contraste de evidencias directas que se ha considerado necesario, se eleva a la comisión de evaluación el siguiente juicio de competencias profesionales y la correspondiente propuesta formativa para la UCs no demostradas. </w:t>
       </w:r>
     </w:p>
     <w:p>
@@ -279,7 +265,7 @@
       <w:tblGrid>
         <w:gridCol w:w="1697"/>
         <w:gridCol w:w="3909"/>
-        <w:gridCol w:w="1453"/>
+        <w:gridCol w:w="1452"/>
         <w:gridCol w:w="2579"/>
       </w:tblGrid>
       <w:tr>
@@ -288,6 +274,7 @@
           <w:tcPr>
             <w:tcW w:w="1697" w:type="dxa"/>
             <w:tcBorders/>
+            <w:vAlign w:val="center"/>
           </w:tcPr>
           <w:p>
             <w:pPr>
@@ -305,7 +292,7 @@
             </w:pPr>
             <w:r>
               <w:rPr>
-                <w:rFonts w:eastAsia="Times New Roman" w:cs="Calibri" w:ascii="Calibri" w:hAnsi="Calibri" w:asciiTheme="minorHAnsi" w:cstheme="minorHAnsi" w:hAnsiTheme="minorHAnsi"/>
+                <w:rFonts w:eastAsia="Times New Roman" w:cs="Calibri" w:cstheme="minorHAnsi"/>
                 <w:b/>
                 <w:bCs/>
                 <w:color w:val="000000"/>
@@ -321,6 +308,7 @@
           <w:tcPr>
             <w:tcW w:w="3909" w:type="dxa"/>
             <w:tcBorders/>
+            <w:vAlign w:val="center"/>
           </w:tcPr>
           <w:p>
             <w:pPr>
@@ -338,7 +326,7 @@
             </w:pPr>
             <w:r>
               <w:rPr>
-                <w:rFonts w:eastAsia="Times New Roman" w:cs="Calibri" w:ascii="Calibri" w:hAnsi="Calibri" w:asciiTheme="minorHAnsi" w:cstheme="minorHAnsi" w:hAnsiTheme="minorHAnsi"/>
+                <w:rFonts w:eastAsia="Times New Roman" w:cs="Calibri" w:cstheme="minorHAnsi"/>
                 <w:b/>
                 <w:bCs/>
                 <w:color w:val="000000"/>
@@ -352,8 +340,9 @@
         </w:tc>
         <w:tc>
           <w:tcPr>
-            <w:tcW w:w="1453" w:type="dxa"/>
+            <w:tcW w:w="1452" w:type="dxa"/>
             <w:tcBorders/>
+            <w:vAlign w:val="center"/>
           </w:tcPr>
           <w:p>
             <w:pPr>
@@ -372,7 +361,7 @@
             <w:r>
               <w:rPr>
                 <w:rStyle w:val="FootnoteReference"/>
-                <w:rFonts w:eastAsia="Times New Roman" w:cs="Calibri" w:ascii="Calibri" w:hAnsi="Calibri" w:asciiTheme="minorHAnsi" w:cstheme="minorHAnsi" w:hAnsiTheme="minorHAnsi"/>
+                <w:rFonts w:eastAsia="Times New Roman" w:cs="Calibri" w:cstheme="minorHAnsi"/>
                 <w:b/>
                 <w:bCs/>
                 <w:color w:val="000000"/>
@@ -384,7 +373,7 @@
             </w:r>
             <w:r>
               <w:rPr>
-                <w:rFonts w:eastAsia="Times New Roman" w:cs="Calibri" w:ascii="Calibri" w:hAnsi="Calibri" w:asciiTheme="minorHAnsi" w:cstheme="minorHAnsi" w:hAnsiTheme="minorHAnsi"/>
+                <w:rFonts w:eastAsia="Times New Roman" w:cs="Calibri" w:cstheme="minorHAnsi"/>
                 <w:b/>
                 <w:bCs/>
                 <w:color w:val="000000"/>
@@ -400,6 +389,7 @@
           <w:tcPr>
             <w:tcW w:w="2579" w:type="dxa"/>
             <w:tcBorders/>
+            <w:vAlign w:val="center"/>
           </w:tcPr>
           <w:p>
             <w:pPr>
@@ -417,7 +407,7 @@
             </w:pPr>
             <w:r>
               <w:rPr>
-                <w:rFonts w:eastAsia="Times New Roman" w:cs="Calibri" w:ascii="Calibri" w:hAnsi="Calibri" w:asciiTheme="minorHAnsi" w:cstheme="minorHAnsi" w:hAnsiTheme="minorHAnsi"/>
+                <w:rFonts w:eastAsia="Times New Roman" w:cs="Calibri" w:cstheme="minorHAnsi"/>
                 <w:b/>
                 <w:bCs/>
                 <w:color w:val="000000"/>
@@ -436,6 +426,7 @@
           <w:tcPr>
             <w:tcW w:w="1697" w:type="dxa"/>
             <w:tcBorders/>
+            <w:vAlign w:val="center"/>
           </w:tcPr>
           <w:p>
             <w:pPr>
@@ -454,7 +445,7 @@
             </w:pPr>
             <w:r>
               <w:rPr>
-                <w:rFonts w:eastAsia="Times New Roman" w:cs="Calibri" w:cstheme="minorHAnsi" w:ascii="Calibri" w:hAnsi="Calibri"/>
+                <w:rFonts w:eastAsia="Times New Roman" w:cs="Calibri" w:cstheme="minorHAnsi"/>
                 <w:color w:val="000000"/>
                 <w:sz w:val="20"/>
                 <w:szCs w:val="20"/>
@@ -468,6 +459,7 @@
           <w:tcPr>
             <w:tcW w:w="3909" w:type="dxa"/>
             <w:tcBorders/>
+            <w:vAlign w:val="center"/>
           </w:tcPr>
           <w:p>
             <w:pPr>
@@ -486,7 +478,7 @@
             </w:pPr>
             <w:r>
               <w:rPr>
-                <w:rFonts w:eastAsia="Times New Roman" w:cs="Calibri" w:cstheme="minorHAnsi" w:ascii="Calibri" w:hAnsi="Calibri"/>
+                <w:rFonts w:eastAsia="Times New Roman" w:cs="Calibri" w:cstheme="minorHAnsi"/>
                 <w:color w:val="000000"/>
                 <w:sz w:val="20"/>
                 <w:szCs w:val="20"/>
@@ -498,8 +490,9 @@
         </w:tc>
         <w:tc>
           <w:tcPr>
-            <w:tcW w:w="1453" w:type="dxa"/>
+            <w:tcW w:w="1452" w:type="dxa"/>
             <w:tcBorders/>
+            <w:vAlign w:val="center"/>
           </w:tcPr>
           <w:p>
             <w:pPr>
@@ -518,7 +511,7 @@
             </w:pPr>
             <w:r>
               <w:rPr>
-                <w:rFonts w:eastAsia="Times New Roman" w:cs="Calibri" w:cstheme="minorHAnsi" w:ascii="Calibri" w:hAnsi="Calibri"/>
+                <w:rFonts w:eastAsia="Times New Roman" w:cs="Calibri" w:cstheme="minorHAnsi"/>
                 <w:color w:val="000000"/>
                 <w:sz w:val="20"/>
                 <w:szCs w:val="20"/>
@@ -532,6 +525,7 @@
           <w:tcPr>
             <w:tcW w:w="2579" w:type="dxa"/>
             <w:tcBorders/>
+            <w:vAlign w:val="center"/>
           </w:tcPr>
           <w:p>
             <w:pPr>
@@ -550,7 +544,7 @@
             </w:pPr>
             <w:r>
               <w:rPr>
-                <w:rFonts w:eastAsia="Times New Roman" w:cs="Calibri" w:cstheme="minorHAnsi" w:ascii="Calibri" w:hAnsi="Calibri"/>
+                <w:rFonts w:eastAsia="Times New Roman" w:cs="Calibri" w:cstheme="minorHAnsi"/>
                 <w:color w:val="000000"/>
                 <w:sz w:val="20"/>
                 <w:szCs w:val="20"/>
@@ -614,62 +608,62 @@
         </w:rPr>
       </w:pPr>
       <w:r>
+        <w:rPr/>
+      </w:r>
+    </w:p>
+    <w:p>
+      <w:pPr>
+        <w:pStyle w:val="Normal"/>
+        <w:spacing w:lineRule="auto" w:line="240" w:before="0" w:after="0"/>
+        <w:ind w:right="-458"/>
+        <w:jc w:val="both"/>
+        <w:rPr>
+          <w:rFonts w:ascii="Calibri" w:hAnsi="Calibri" w:cs="Calibri" w:asciiTheme="minorHAnsi" w:cstheme="minorHAnsi" w:hAnsiTheme="minorHAnsi"/>
+          <w:bCs/>
+        </w:rPr>
+      </w:pPr>
+      <w:r>
         <w:rPr>
           <w:rFonts w:cs="Calibri" w:cstheme="minorHAnsi"/>
           <w:bCs/>
         </w:rPr>
-        <w:t xml:space="preserve">En </w:t>
-      </w:r>
+        <w:t>En {city}, a {endDate}</w:t>
+      </w:r>
+    </w:p>
+    <w:p>
+      <w:pPr>
+        <w:pStyle w:val="Normal"/>
+        <w:spacing w:lineRule="auto" w:line="240" w:before="0" w:after="0"/>
+        <w:ind w:right="-458"/>
+        <w:jc w:val="both"/>
+        <w:rPr>
+          <w:rFonts w:ascii="Calibri" w:hAnsi="Calibri" w:cs="Calibri" w:asciiTheme="minorHAnsi" w:cstheme="minorHAnsi" w:hAnsiTheme="minorHAnsi"/>
+          <w:bCs/>
+        </w:rPr>
+      </w:pPr>
       <w:r>
         <w:rPr>
           <w:rFonts w:cs="Calibri" w:cstheme="minorHAnsi"/>
           <w:bCs/>
         </w:rPr>
-        <w:t>{city},</w:t>
-      </w:r>
+      </w:r>
+    </w:p>
+    <w:p>
+      <w:pPr>
+        <w:pStyle w:val="Normal"/>
+        <w:spacing w:lineRule="auto" w:line="240" w:before="0" w:after="0"/>
+        <w:ind w:right="-458"/>
+        <w:jc w:val="both"/>
+        <w:rPr>
+          <w:rFonts w:ascii="Calibri" w:hAnsi="Calibri" w:cs="Calibri" w:asciiTheme="minorHAnsi" w:cstheme="minorHAnsi" w:hAnsiTheme="minorHAnsi"/>
+          <w:bCs/>
+        </w:rPr>
+      </w:pPr>
       <w:r>
         <w:rPr>
           <w:rFonts w:cs="Calibri" w:cstheme="minorHAnsi"/>
           <w:bCs/>
         </w:rPr>
-        <w:t xml:space="preserve"> a </w:t>
-      </w:r>
-      <w:r>
-        <w:rPr>
-          <w:rFonts w:cs="Calibri" w:cstheme="minorHAnsi"/>
-          <w:bCs/>
-        </w:rPr>
-        <w:t>{endDate}</w:t>
-      </w:r>
-    </w:p>
-    <w:p>
-      <w:pPr>
-        <w:pStyle w:val="Normal"/>
-        <w:spacing w:lineRule="auto" w:line="240" w:before="0" w:after="0"/>
-        <w:ind w:right="-458"/>
-        <w:jc w:val="both"/>
-        <w:rPr>
-          <w:rFonts w:ascii="Calibri" w:hAnsi="Calibri" w:cs="Calibri" w:asciiTheme="minorHAnsi" w:cstheme="minorHAnsi" w:hAnsiTheme="minorHAnsi"/>
-          <w:bCs/>
-        </w:rPr>
-      </w:pPr>
-      <w:r>
-        <w:rPr/>
-      </w:r>
-    </w:p>
-    <w:p>
-      <w:pPr>
-        <w:pStyle w:val="Normal"/>
-        <w:spacing w:lineRule="auto" w:line="240" w:before="0" w:after="0"/>
-        <w:ind w:right="-458"/>
-        <w:jc w:val="both"/>
-        <w:rPr>
-          <w:rFonts w:ascii="Calibri" w:hAnsi="Calibri" w:cs="Calibri" w:asciiTheme="minorHAnsi" w:cstheme="minorHAnsi" w:hAnsiTheme="minorHAnsi"/>
-          <w:bCs/>
-        </w:rPr>
-      </w:pPr>
-      <w:r>
-        <w:rPr/>
       </w:r>
     </w:p>
     <w:p>
@@ -1909,7 +1903,7 @@
       <w:kern w:val="2"/>
       <w:sz w:val="22"/>
       <w:szCs w:val="22"/>
-      <w:lang w:eastAsia="zh-CN" w:val="es-ES" w:bidi="ar-SA"/>
+      <w:lang w:val="es-ES" w:eastAsia="zh-CN" w:bidi="ar-SA"/>
     </w:rPr>
   </w:style>
   <w:style w:type="character" w:styleId="DefaultParagraphFont" w:default="1">
@@ -1971,16 +1965,16 @@
       <w:lang w:eastAsia="zh-CN"/>
     </w:rPr>
   </w:style>
+  <w:style w:type="character" w:styleId="Caracteresdenotafinal">
+    <w:name w:val="Caracteres de nota final"/>
+    <w:qFormat/>
+    <w:rPr/>
+  </w:style>
   <w:style w:type="character" w:styleId="EndnoteReference">
     <w:name w:val="Endnote Reference"/>
     <w:rPr>
       <w:vertAlign w:val="superscript"/>
     </w:rPr>
-  </w:style>
-  <w:style w:type="character" w:styleId="Caracteresdenotafinal">
-    <w:name w:val="Caracteres de nota final"/>
-    <w:qFormat/>
-    <w:rPr/>
   </w:style>
   <w:style w:type="paragraph" w:styleId="Ttulo">
     <w:name w:val="Título"/>

--- a/public/office_templates/E3.docx
+++ b/public/office_templates/E3.docx
@@ -172,6 +172,24 @@
           <w:color w:val="000000"/>
         </w:rPr>
         <w:t>{sede}</w:t>
+      </w:r>
+      <w:r>
+        <w:rPr>
+          <w:rFonts w:eastAsia="Times New Roman" w:cs="Calibri" w:cstheme="minorHAnsi"/>
+          <w:b/>
+          <w:bCs/>
+          <w:color w:val="000000"/>
+        </w:rPr>
+        <w:t xml:space="preserve"> - </w:t>
+      </w:r>
+      <w:r>
+        <w:rPr>
+          <w:rFonts w:eastAsia="Times New Roman" w:cs="Calibri" w:cstheme="minorHAnsi"/>
+          <w:b/>
+          <w:bCs/>
+          <w:color w:val="000000"/>
+        </w:rPr>
+        <w:t>{city}</w:t>
       </w:r>
     </w:p>
     <w:p>
@@ -608,7 +626,10 @@
         </w:rPr>
       </w:pPr>
       <w:r>
-        <w:rPr/>
+        <w:rPr>
+          <w:rFonts w:cs="Calibri" w:cstheme="minorHAnsi"/>
+          <w:bCs/>
+        </w:rPr>
       </w:r>
     </w:p>
     <w:p>
@@ -1968,7 +1989,9 @@
   <w:style w:type="character" w:styleId="Caracteresdenotafinal">
     <w:name w:val="Caracteres de nota final"/>
     <w:qFormat/>
-    <w:rPr/>
+    <w:rPr>
+      <w:vertAlign w:val="superscript"/>
+    </w:rPr>
   </w:style>
   <w:style w:type="character" w:styleId="EndnoteReference">
     <w:name w:val="Endnote Reference"/>
